--- a/Technisch ontwerp.docx
+++ b/Technisch ontwerp.docx
@@ -14,9 +14,9 @@
           <w:lang w:eastAsia="nl-NL"/>
         </w:rPr>
         <w:drawing>
-          <wp:inline distT="0" distB="0" distL="0" distR="0" wp14:anchorId="08E78844" wp14:editId="0AD31ABC">
-            <wp:extent cx="6494454" cy="2720340"/>
-            <wp:effectExtent l="0" t="0" r="1905" b="3810"/>
+          <wp:inline distT="0" distB="0" distL="0" distR="0" wp14:anchorId="2A3A9E7E" wp14:editId="314668BC">
+            <wp:extent cx="5760720" cy="2543810"/>
+            <wp:effectExtent l="0" t="0" r="0" b="8890"/>
             <wp:docPr id="1" name="Afbeelding 1"/>
             <wp:cNvGraphicFramePr>
               <a:graphicFrameLocks xmlns:a="http://schemas.openxmlformats.org/drawingml/2006/main" noChangeAspect="1"/>
@@ -37,7 +37,7 @@
                   <pic:spPr>
                     <a:xfrm>
                       <a:off x="0" y="0"/>
-                      <a:ext cx="6504753" cy="2724654"/>
+                      <a:ext cx="5760720" cy="2543810"/>
                     </a:xfrm>
                     <a:prstGeom prst="rect">
                       <a:avLst/>
@@ -60,6 +60,8 @@
       <w:r>
         <w:t>:</w:t>
       </w:r>
+      <w:bookmarkStart w:id="0" w:name="_GoBack"/>
+      <w:bookmarkEnd w:id="0"/>
     </w:p>
     <w:p>
       <w:r>
@@ -70,8 +72,6 @@
       <w:r>
         <w:t>Git</w:t>
       </w:r>
-      <w:bookmarkStart w:id="0" w:name="_GoBack"/>
-      <w:bookmarkEnd w:id="0"/>
     </w:p>
     <w:p>
       <w:r>

--- a/Technisch ontwerp.docx
+++ b/Technisch ontwerp.docx
@@ -14,9 +14,9 @@
           <w:lang w:eastAsia="nl-NL"/>
         </w:rPr>
         <w:drawing>
-          <wp:inline distT="0" distB="0" distL="0" distR="0" wp14:anchorId="2A3A9E7E" wp14:editId="314668BC">
-            <wp:extent cx="5760720" cy="2543810"/>
-            <wp:effectExtent l="0" t="0" r="0" b="8890"/>
+          <wp:inline distT="0" distB="0" distL="0" distR="0" wp14:anchorId="0B0D5E55" wp14:editId="5B151990">
+            <wp:extent cx="5760720" cy="2957830"/>
+            <wp:effectExtent l="0" t="0" r="0" b="0"/>
             <wp:docPr id="1" name="Afbeelding 1"/>
             <wp:cNvGraphicFramePr>
               <a:graphicFrameLocks xmlns:a="http://schemas.openxmlformats.org/drawingml/2006/main" noChangeAspect="1"/>
@@ -37,7 +37,7 @@
                   <pic:spPr>
                     <a:xfrm>
                       <a:off x="0" y="0"/>
-                      <a:ext cx="5760720" cy="2543810"/>
+                      <a:ext cx="5760720" cy="2957830"/>
                     </a:xfrm>
                     <a:prstGeom prst="rect">
                       <a:avLst/>
@@ -60,8 +60,6 @@
       <w:r>
         <w:t>:</w:t>
       </w:r>
-      <w:bookmarkStart w:id="0" w:name="_GoBack"/>
-      <w:bookmarkEnd w:id="0"/>
     </w:p>
     <w:p>
       <w:r>
@@ -77,6 +75,8 @@
       <w:r>
         <w:t>Aan de slag met Java van Gertjan Laan</w:t>
       </w:r>
+      <w:bookmarkStart w:id="0" w:name="_GoBack"/>
+      <w:bookmarkEnd w:id="0"/>
     </w:p>
     <w:p/>
     <w:sectPr>
